--- a/lab9/Raport.docx
+++ b/lab9/Raport.docx
@@ -37,14 +37,7 @@
           <w:b/>
           <w:sz w:val="28"/>
         </w:rPr>
-        <w:t xml:space="preserve">Raport z laboratorium nr: </w:t>
-      </w:r>
-      <w:r>
-        <w:rPr>
-          <w:b/>
-          <w:sz w:val="28"/>
-        </w:rPr>
-        <w:t>9</w:t>
+        <w:t>Raport z laboratorium nr: 9</w:t>
       </w:r>
     </w:p>
     <w:p>
@@ -133,7 +126,7 @@
                 <wp:positionV relativeFrom="paragraph">
                   <wp:posOffset>635</wp:posOffset>
                 </wp:positionV>
-                <wp:extent cx="5806440" cy="4681220"/>
+                <wp:extent cx="5806440" cy="4925060"/>
                 <wp:effectExtent l="0" t="0" r="0" b="0"/>
                 <wp:wrapNone/>
                 <wp:docPr id="1" name="Frame1"/>
@@ -144,7 +137,7 @@
                       <wps:spPr>
                         <a:xfrm>
                           <a:off x="0" y="0"/>
-                          <a:ext cx="5806440" cy="4681080"/>
+                          <a:ext cx="5806440" cy="4925160"/>
                         </a:xfrm>
                         <a:prstGeom prst="rect">
                           <a:avLst/>
@@ -902,11 +895,7 @@
                             </w:pPr>
                             <w:r>
                               <w:rPr>
-                                <w:rFonts w:ascii="Droid Sans Mono;monospace;monospace" w:hAnsi="Droid Sans Mono;monospace;monospace"/>
-                                <w:b w:val="false"/>
-                                <w:color w:val="CCCCCC"/>
-                                <w:sz w:val="21"/>
-                                <w:shd w:fill="1F1F1F" w:val="clear"/>
+                                <w:rFonts w:cs="Courier New" w:ascii="Courier New" w:hAnsi="Courier New"/>
                               </w:rPr>
                             </w:r>
                           </w:p>
@@ -935,7 +924,7 @@
           </mc:Choice>
           <mc:Fallback>
             <w:pict>
-              <v:rect id="shape_0" ID="Frame1" path="m0,0l-2147483645,0l-2147483645,-2147483646l0,-2147483646xe" fillcolor="white" stroked="t" o:allowincell="f" style="position:absolute;margin-left:-1.8pt;margin-top:0.05pt;width:457.15pt;height:368.55pt;mso-wrap-style:square;v-text-anchor:top;mso-position-horizontal:center">
+              <v:rect id="shape_0" ID="Frame1" path="m0,0l-2147483645,0l-2147483645,-2147483646l0,-2147483646xe" fillcolor="white" stroked="t" o:allowincell="f" style="position:absolute;margin-left:-1.8pt;margin-top:0.05pt;width:457.15pt;height:387.75pt;mso-wrap-style:square;v-text-anchor:top;mso-position-horizontal:center">
                 <v:fill o:detectmouseclick="t" type="solid" color2="black"/>
                 <v:stroke color="black" weight="720" joinstyle="round" endcap="flat"/>
                 <v:textbox>
@@ -1675,11 +1664,7 @@
                       </w:pPr>
                       <w:r>
                         <w:rPr>
-                          <w:rFonts w:ascii="Droid Sans Mono;monospace;monospace" w:hAnsi="Droid Sans Mono;monospace;monospace"/>
-                          <w:b w:val="false"/>
-                          <w:color w:val="CCCCCC"/>
-                          <w:sz w:val="21"/>
-                          <w:shd w:fill="1F1F1F" w:val="clear"/>
+                          <w:rFonts w:cs="Courier New" w:ascii="Courier New" w:hAnsi="Courier New"/>
                         </w:rPr>
                       </w:r>
                     </w:p>
@@ -1782,7 +1767,10 @@
         </w:rPr>
       </w:pPr>
       <w:r>
-        <w:rPr/>
+        <w:rPr>
+          <w:i/>
+          <w:sz w:val="24"/>
+        </w:rPr>
       </w:r>
     </w:p>
     <w:p>
@@ -1795,7 +1783,10 @@
         </w:rPr>
       </w:pPr>
       <w:r>
-        <w:rPr/>
+        <w:rPr>
+          <w:i/>
+          <w:sz w:val="24"/>
+        </w:rPr>
       </w:r>
     </w:p>
     <w:p>
@@ -1808,7 +1799,10 @@
         </w:rPr>
       </w:pPr>
       <w:r>
-        <w:rPr/>
+        <w:rPr>
+          <w:i/>
+          <w:sz w:val="24"/>
+        </w:rPr>
       </w:r>
     </w:p>
     <w:p>
@@ -1821,7 +1815,10 @@
         </w:rPr>
       </w:pPr>
       <w:r>
-        <w:rPr/>
+        <w:rPr>
+          <w:i/>
+          <w:sz w:val="24"/>
+        </w:rPr>
       </w:r>
     </w:p>
     <w:p>
@@ -1834,7 +1831,10 @@
         </w:rPr>
       </w:pPr>
       <w:r>
-        <w:rPr/>
+        <w:rPr>
+          <w:i/>
+          <w:sz w:val="24"/>
+        </w:rPr>
       </w:r>
     </w:p>
     <w:p>
@@ -1864,7 +1864,10 @@
         </w:rPr>
       </w:pPr>
       <w:r>
-        <w:rPr/>
+        <w:rPr>
+          <w:i/>
+          <w:sz w:val="24"/>
+        </w:rPr>
       </w:r>
     </w:p>
     <w:p>
@@ -1877,7 +1880,10 @@
         </w:rPr>
       </w:pPr>
       <w:r>
-        <w:rPr/>
+        <w:rPr>
+          <w:i/>
+          <w:sz w:val="24"/>
+        </w:rPr>
       </w:r>
     </w:p>
     <w:p>
@@ -1890,10 +1896,6 @@
         </w:rPr>
       </w:pPr>
       <w:r>
-        <w:rPr>
-          <w:i/>
-          <w:sz w:val="24"/>
-        </w:rPr>
         <mc:AlternateContent>
           <mc:Choice Requires="wps">
             <w:drawing>
@@ -1950,6 +1952,7 @@
                             <w:r>
                               <w:rPr>
                                 <w:rFonts w:cs="Courier New" w:ascii="Courier New" w:hAnsi="Courier New"/>
+                                <w:color w:val="000000"/>
                                 <w:sz w:val="24"/>
                               </w:rPr>
                               <w:t xml:space="preserve">Nie zmieściłem się w limicie 15 linii, ale uważam że jest to najważniejszy kawałek kodu w tym ćwiczeniu. Pokazuje algorytm wkładania rzeczy do plecaka. Jest to bardzo ważny algorytm, ponieważ najmniejszy błąd może spowodować całkowicie błędne wyniki w algorytmach i wartościach zwracanych dla plecaka. </w:t>
@@ -1984,6 +1987,7 @@
                       <w:r>
                         <w:rPr>
                           <w:rFonts w:cs="Courier New" w:ascii="Courier New" w:hAnsi="Courier New"/>
+                          <w:color w:val="000000"/>
                           <w:sz w:val="24"/>
                         </w:rPr>
                         <w:t xml:space="preserve">Nie zmieściłem się w limicie 15 linii, ale uważam że jest to najważniejszy kawałek kodu w tym ćwiczeniu. Pokazuje algorytm wkładania rzeczy do plecaka. Jest to bardzo ważny algorytm, ponieważ najmniejszy błąd może spowodować całkowicie błędne wyniki w algorytmach i wartościach zwracanych dla plecaka. </w:t>
@@ -2100,7 +2104,7 @@
         <mc:AlternateContent>
           <mc:Choice Requires="wps">
             <w:drawing>
-              <wp:anchor behindDoc="0" distT="0" distB="0" distL="0" distR="0" simplePos="0" locked="0" layoutInCell="0" allowOverlap="1" relativeHeight="6">
+              <wp:anchor behindDoc="0" distT="1270" distB="0" distL="635" distR="635" simplePos="0" locked="0" layoutInCell="0" allowOverlap="1" relativeHeight="6">
                 <wp:simplePos x="0" y="0"/>
                 <wp:positionH relativeFrom="column">
                   <wp:posOffset>-31750</wp:posOffset>
@@ -2153,16 +2157,10 @@
                             <w:r>
                               <w:rPr>
                                 <w:rFonts w:cs="Courier New" w:ascii="Courier New" w:hAnsi="Courier New"/>
+                                <w:color w:val="000000"/>
                                 <w:sz w:val="24"/>
                               </w:rPr>
-                              <w:t xml:space="preserve">W swoim rozwiązaniu użyłem algorytmu genetycznego. </w:t>
-                            </w:r>
-                            <w:r>
-                              <w:rPr>
-                                <w:rFonts w:cs="Courier New" w:ascii="Courier New" w:hAnsi="Courier New"/>
-                                <w:sz w:val="24"/>
-                              </w:rPr>
-                              <w:t xml:space="preserve">Naśladuje on procesy ewolucyjne w naturze. Wykorztysuje pojęcia takie jak selekcja naturalna, krzyżowanie i mutacja, aby ewoluwać populację rozwiązań w kierunku lepszych wyników. </w:t>
+                              <w:t xml:space="preserve">W swoim rozwiązaniu użyłem algorytmu genetycznego. Naśladuje on procesy ewolucyjne w naturze. Wykorztysuje pojęcia takie jak selekcja naturalna, krzyżowanie i mutacja, aby ewoluwać populację rozwiązań w kierunku lepszych wyników. </w:t>
                             </w:r>
                           </w:p>
                           <w:p>
@@ -2174,7 +2172,10 @@
                               </w:rPr>
                             </w:pPr>
                             <w:r>
-                              <w:rPr/>
+                              <w:rPr>
+                                <w:rFonts w:cs="Courier New" w:ascii="Courier New" w:hAnsi="Courier New"/>
+                                <w:sz w:val="24"/>
+                              </w:rPr>
                             </w:r>
                           </w:p>
                           <w:p>
@@ -2188,6 +2189,7 @@
                             <w:r>
                               <w:rPr>
                                 <w:rFonts w:cs="Courier New" w:ascii="Courier New" w:hAnsi="Courier New"/>
+                                <w:color w:val="000000"/>
                                 <w:sz w:val="24"/>
                               </w:rPr>
                               <w:t>Parametry:</w:t>
@@ -2204,6 +2206,7 @@
                             <w:r>
                               <w:rPr>
                                 <w:rFonts w:cs="Courier New" w:ascii="Courier New" w:hAnsi="Courier New"/>
+                                <w:color w:val="000000"/>
                                 <w:sz w:val="24"/>
                               </w:rPr>
                               <w:t>* p: Rozmiar populacji-określa liczbę osobników w każdym pokoleniu populacji.</w:t>
@@ -2220,6 +2223,7 @@
                             <w:r>
                               <w:rPr>
                                 <w:rFonts w:cs="Courier New" w:ascii="Courier New" w:hAnsi="Courier New"/>
+                                <w:color w:val="000000"/>
                                 <w:sz w:val="24"/>
                               </w:rPr>
                               <w:t>* pc: Procent najlepszych osobników, którzy są wybierani do krzyżowania. W tym przypadku jest to 20%</w:t>
@@ -2236,6 +2240,7 @@
                             <w:r>
                               <w:rPr>
                                 <w:rFonts w:cs="Courier New" w:ascii="Courier New" w:hAnsi="Courier New"/>
+                                <w:color w:val="000000"/>
                                 <w:sz w:val="24"/>
                               </w:rPr>
                               <w:t>* pm: Prawdopodbieństwo mutacji- określa prawdopodbieństwo wystąpienia mutacji w każdym osobniku. W tym przypadku jest to 1%.</w:t>
@@ -2252,6 +2257,7 @@
                             <w:r>
                               <w:rPr>
                                 <w:rFonts w:cs="Courier New" w:ascii="Courier New" w:hAnsi="Courier New"/>
+                                <w:color w:val="000000"/>
                                 <w:sz w:val="24"/>
                               </w:rPr>
                               <w:t>* ps: Intensywność mutacji – określa zakres mutacji, czyli jak bardzo geny są modyfikowane w procesie mutacji. W tym przypadku jest to 5%.</w:t>
@@ -2268,6 +2274,7 @@
                             <w:r>
                               <w:rPr>
                                 <w:rFonts w:cs="Courier New" w:ascii="Courier New" w:hAnsi="Courier New"/>
+                                <w:color w:val="000000"/>
                                 <w:sz w:val="24"/>
                               </w:rPr>
                               <w:t>* iterations: liczba iteracji – określa liczbę pokoleń, przez które algorytm będzie ewoluował populację.</w:t>
@@ -2284,6 +2291,7 @@
                             <w:r>
                               <w:rPr>
                                 <w:rFonts w:cs="Courier New" w:ascii="Courier New" w:hAnsi="Courier New"/>
+                                <w:color w:val="000000"/>
                                 <w:sz w:val="24"/>
                               </w:rPr>
                               <w:t xml:space="preserve"> </w:t>
@@ -2300,6 +2308,7 @@
                             <w:r>
                               <w:rPr>
                                 <w:rFonts w:cs="Courier New" w:ascii="Courier New" w:hAnsi="Courier New"/>
+                                <w:color w:val="000000"/>
                                 <w:sz w:val="24"/>
                               </w:rPr>
                               <w:t xml:space="preserve">Opis: </w:t>
@@ -2316,6 +2325,7 @@
                             <w:r>
                               <w:rPr>
                                 <w:rFonts w:cs="Courier New" w:ascii="Courier New" w:hAnsi="Courier New"/>
+                                <w:color w:val="000000"/>
                                 <w:sz w:val="24"/>
                               </w:rPr>
                               <w:t>Tworzona jest początkowa populacja losowych rozwiązań, gdzie każde rozwiązanie to zestaw losowo wybranych przedmiotów.</w:t>
@@ -2330,7 +2340,10 @@
                               </w:rPr>
                             </w:pPr>
                             <w:r>
-                              <w:rPr/>
+                              <w:rPr>
+                                <w:rFonts w:cs="Courier New" w:ascii="Courier New" w:hAnsi="Courier New"/>
+                                <w:sz w:val="24"/>
+                              </w:rPr>
                             </w:r>
                           </w:p>
                           <w:p>
@@ -2344,6 +2357,7 @@
                             <w:r>
                               <w:rPr>
                                 <w:rFonts w:cs="Courier New" w:ascii="Courier New" w:hAnsi="Courier New"/>
+                                <w:color w:val="000000"/>
                                 <w:sz w:val="24"/>
                               </w:rPr>
                               <w:t>Ocena jakości(Density) każdego rozwiązania jest dokonywana poprzez symulację umieszczenia przedmiotów w plecaku i obliczenie wartości.</w:t>
@@ -2358,7 +2372,10 @@
                               </w:rPr>
                             </w:pPr>
                             <w:r>
-                              <w:rPr/>
+                              <w:rPr>
+                                <w:rFonts w:cs="Courier New" w:ascii="Courier New" w:hAnsi="Courier New"/>
+                                <w:sz w:val="24"/>
+                              </w:rPr>
                             </w:r>
                           </w:p>
                           <w:p>
@@ -2372,6 +2389,7 @@
                             <w:r>
                               <w:rPr>
                                 <w:rFonts w:cs="Courier New" w:ascii="Courier New" w:hAnsi="Courier New"/>
+                                <w:color w:val="000000"/>
                                 <w:sz w:val="24"/>
                               </w:rPr>
                               <w:t>Populacja jest sortowana malejąco według oceny jakości.</w:t>
@@ -2388,6 +2406,7 @@
                             <w:r>
                               <w:rPr>
                                 <w:rFonts w:cs="Courier New" w:ascii="Courier New" w:hAnsi="Courier New"/>
+                                <w:color w:val="000000"/>
                                 <w:sz w:val="24"/>
                               </w:rPr>
                               <w:t>Następuje selekcja najlepszych osobników na podstawie oceny jakości (elitarność).</w:t>
@@ -2402,7 +2421,10 @@
                               </w:rPr>
                             </w:pPr>
                             <w:r>
-                              <w:rPr/>
+                              <w:rPr>
+                                <w:rFonts w:cs="Courier New" w:ascii="Courier New" w:hAnsi="Courier New"/>
+                                <w:sz w:val="24"/>
+                              </w:rPr>
                             </w:r>
                           </w:p>
                           <w:p>
@@ -2416,6 +2438,7 @@
                             <w:r>
                               <w:rPr>
                                 <w:rFonts w:cs="Courier New" w:ascii="Courier New" w:hAnsi="Courier New"/>
+                                <w:color w:val="000000"/>
                                 <w:sz w:val="24"/>
                               </w:rPr>
                               <w:t>Przeprowadzane jest krzyżowanie, w którym losowo wybrane pary osobników z populacji są łączone, aby utworzyć nowe osobniki.</w:t>
@@ -2432,6 +2455,7 @@
                             <w:r>
                               <w:rPr>
                                 <w:rFonts w:cs="Courier New" w:ascii="Courier New" w:hAnsi="Courier New"/>
+                                <w:color w:val="000000"/>
                                 <w:sz w:val="24"/>
                               </w:rPr>
                               <w:t>Później następuje mutacja, w której losowe geny w wybranych osobnikach są zamieniane, aby wprowadzić nowe kombinacje.</w:t>
@@ -2446,7 +2470,10 @@
                               </w:rPr>
                             </w:pPr>
                             <w:r>
-                              <w:rPr/>
+                              <w:rPr>
+                                <w:rFonts w:cs="Courier New" w:ascii="Courier New" w:hAnsi="Courier New"/>
+                                <w:sz w:val="24"/>
+                              </w:rPr>
                             </w:r>
                           </w:p>
                           <w:p>
@@ -2460,6 +2487,7 @@
                             <w:r>
                               <w:rPr>
                                 <w:rFonts w:cs="Courier New" w:ascii="Courier New" w:hAnsi="Courier New"/>
+                                <w:color w:val="000000"/>
                                 <w:sz w:val="24"/>
                               </w:rPr>
                               <w:t>Powtarzane są kolejne iteracje algorytmu, aż do osiągnięcia zadanej liczby iteracji.</w:t>
@@ -2474,7 +2502,10 @@
                               </w:rPr>
                             </w:pPr>
                             <w:r>
-                              <w:rPr/>
+                              <w:rPr>
+                                <w:rFonts w:cs="Courier New" w:ascii="Courier New" w:hAnsi="Courier New"/>
+                                <w:sz w:val="24"/>
+                              </w:rPr>
                             </w:r>
                           </w:p>
                           <w:p>
@@ -2488,6 +2519,7 @@
                             <w:r>
                               <w:rPr>
                                 <w:rFonts w:cs="Courier New" w:ascii="Courier New" w:hAnsi="Courier New"/>
+                                <w:color w:val="000000"/>
                                 <w:sz w:val="24"/>
                               </w:rPr>
                               <w:t>Po zakończeniu algorytmu, zwracane jest najlepsze znalezione rozwiązanie, czyli zestaw przedmiotów o najwyższej wartości, który zmieścił się w plecaku.</w:t>
@@ -2522,16 +2554,10 @@
                       <w:r>
                         <w:rPr>
                           <w:rFonts w:cs="Courier New" w:ascii="Courier New" w:hAnsi="Courier New"/>
+                          <w:color w:val="000000"/>
                           <w:sz w:val="24"/>
                         </w:rPr>
-                        <w:t xml:space="preserve">W swoim rozwiązaniu użyłem algorytmu genetycznego. </w:t>
-                      </w:r>
-                      <w:r>
-                        <w:rPr>
-                          <w:rFonts w:cs="Courier New" w:ascii="Courier New" w:hAnsi="Courier New"/>
-                          <w:sz w:val="24"/>
-                        </w:rPr>
-                        <w:t xml:space="preserve">Naśladuje on procesy ewolucyjne w naturze. Wykorztysuje pojęcia takie jak selekcja naturalna, krzyżowanie i mutacja, aby ewoluwać populację rozwiązań w kierunku lepszych wyników. </w:t>
+                        <w:t xml:space="preserve">W swoim rozwiązaniu użyłem algorytmu genetycznego. Naśladuje on procesy ewolucyjne w naturze. Wykorztysuje pojęcia takie jak selekcja naturalna, krzyżowanie i mutacja, aby ewoluwać populację rozwiązań w kierunku lepszych wyników. </w:t>
                       </w:r>
                     </w:p>
                     <w:p>
@@ -2543,7 +2569,10 @@
                         </w:rPr>
                       </w:pPr>
                       <w:r>
-                        <w:rPr/>
+                        <w:rPr>
+                          <w:rFonts w:cs="Courier New" w:ascii="Courier New" w:hAnsi="Courier New"/>
+                          <w:sz w:val="24"/>
+                        </w:rPr>
                       </w:r>
                     </w:p>
                     <w:p>
@@ -2557,6 +2586,7 @@
                       <w:r>
                         <w:rPr>
                           <w:rFonts w:cs="Courier New" w:ascii="Courier New" w:hAnsi="Courier New"/>
+                          <w:color w:val="000000"/>
                           <w:sz w:val="24"/>
                         </w:rPr>
                         <w:t>Parametry:</w:t>
@@ -2573,6 +2603,7 @@
                       <w:r>
                         <w:rPr>
                           <w:rFonts w:cs="Courier New" w:ascii="Courier New" w:hAnsi="Courier New"/>
+                          <w:color w:val="000000"/>
                           <w:sz w:val="24"/>
                         </w:rPr>
                         <w:t>* p: Rozmiar populacji-określa liczbę osobników w każdym pokoleniu populacji.</w:t>
@@ -2589,6 +2620,7 @@
                       <w:r>
                         <w:rPr>
                           <w:rFonts w:cs="Courier New" w:ascii="Courier New" w:hAnsi="Courier New"/>
+                          <w:color w:val="000000"/>
                           <w:sz w:val="24"/>
                         </w:rPr>
                         <w:t>* pc: Procent najlepszych osobników, którzy są wybierani do krzyżowania. W tym przypadku jest to 20%</w:t>
@@ -2605,6 +2637,7 @@
                       <w:r>
                         <w:rPr>
                           <w:rFonts w:cs="Courier New" w:ascii="Courier New" w:hAnsi="Courier New"/>
+                          <w:color w:val="000000"/>
                           <w:sz w:val="24"/>
                         </w:rPr>
                         <w:t>* pm: Prawdopodbieństwo mutacji- określa prawdopodbieństwo wystąpienia mutacji w każdym osobniku. W tym przypadku jest to 1%.</w:t>
@@ -2621,6 +2654,7 @@
                       <w:r>
                         <w:rPr>
                           <w:rFonts w:cs="Courier New" w:ascii="Courier New" w:hAnsi="Courier New"/>
+                          <w:color w:val="000000"/>
                           <w:sz w:val="24"/>
                         </w:rPr>
                         <w:t>* ps: Intensywność mutacji – określa zakres mutacji, czyli jak bardzo geny są modyfikowane w procesie mutacji. W tym przypadku jest to 5%.</w:t>
@@ -2637,6 +2671,7 @@
                       <w:r>
                         <w:rPr>
                           <w:rFonts w:cs="Courier New" w:ascii="Courier New" w:hAnsi="Courier New"/>
+                          <w:color w:val="000000"/>
                           <w:sz w:val="24"/>
                         </w:rPr>
                         <w:t>* iterations: liczba iteracji – określa liczbę pokoleń, przez które algorytm będzie ewoluował populację.</w:t>
@@ -2653,6 +2688,7 @@
                       <w:r>
                         <w:rPr>
                           <w:rFonts w:cs="Courier New" w:ascii="Courier New" w:hAnsi="Courier New"/>
+                          <w:color w:val="000000"/>
                           <w:sz w:val="24"/>
                         </w:rPr>
                         <w:t xml:space="preserve"> </w:t>
@@ -2669,6 +2705,7 @@
                       <w:r>
                         <w:rPr>
                           <w:rFonts w:cs="Courier New" w:ascii="Courier New" w:hAnsi="Courier New"/>
+                          <w:color w:val="000000"/>
                           <w:sz w:val="24"/>
                         </w:rPr>
                         <w:t xml:space="preserve">Opis: </w:t>
@@ -2685,6 +2722,7 @@
                       <w:r>
                         <w:rPr>
                           <w:rFonts w:cs="Courier New" w:ascii="Courier New" w:hAnsi="Courier New"/>
+                          <w:color w:val="000000"/>
                           <w:sz w:val="24"/>
                         </w:rPr>
                         <w:t>Tworzona jest początkowa populacja losowych rozwiązań, gdzie każde rozwiązanie to zestaw losowo wybranych przedmiotów.</w:t>
@@ -2699,7 +2737,10 @@
                         </w:rPr>
                       </w:pPr>
                       <w:r>
-                        <w:rPr/>
+                        <w:rPr>
+                          <w:rFonts w:cs="Courier New" w:ascii="Courier New" w:hAnsi="Courier New"/>
+                          <w:sz w:val="24"/>
+                        </w:rPr>
                       </w:r>
                     </w:p>
                     <w:p>
@@ -2713,6 +2754,7 @@
                       <w:r>
                         <w:rPr>
                           <w:rFonts w:cs="Courier New" w:ascii="Courier New" w:hAnsi="Courier New"/>
+                          <w:color w:val="000000"/>
                           <w:sz w:val="24"/>
                         </w:rPr>
                         <w:t>Ocena jakości(Density) każdego rozwiązania jest dokonywana poprzez symulację umieszczenia przedmiotów w plecaku i obliczenie wartości.</w:t>
@@ -2727,7 +2769,10 @@
                         </w:rPr>
                       </w:pPr>
                       <w:r>
-                        <w:rPr/>
+                        <w:rPr>
+                          <w:rFonts w:cs="Courier New" w:ascii="Courier New" w:hAnsi="Courier New"/>
+                          <w:sz w:val="24"/>
+                        </w:rPr>
                       </w:r>
                     </w:p>
                     <w:p>
@@ -2741,6 +2786,7 @@
                       <w:r>
                         <w:rPr>
                           <w:rFonts w:cs="Courier New" w:ascii="Courier New" w:hAnsi="Courier New"/>
+                          <w:color w:val="000000"/>
                           <w:sz w:val="24"/>
                         </w:rPr>
                         <w:t>Populacja jest sortowana malejąco według oceny jakości.</w:t>
@@ -2757,6 +2803,7 @@
                       <w:r>
                         <w:rPr>
                           <w:rFonts w:cs="Courier New" w:ascii="Courier New" w:hAnsi="Courier New"/>
+                          <w:color w:val="000000"/>
                           <w:sz w:val="24"/>
                         </w:rPr>
                         <w:t>Następuje selekcja najlepszych osobników na podstawie oceny jakości (elitarność).</w:t>
@@ -2771,7 +2818,10 @@
                         </w:rPr>
                       </w:pPr>
                       <w:r>
-                        <w:rPr/>
+                        <w:rPr>
+                          <w:rFonts w:cs="Courier New" w:ascii="Courier New" w:hAnsi="Courier New"/>
+                          <w:sz w:val="24"/>
+                        </w:rPr>
                       </w:r>
                     </w:p>
                     <w:p>
@@ -2785,6 +2835,7 @@
                       <w:r>
                         <w:rPr>
                           <w:rFonts w:cs="Courier New" w:ascii="Courier New" w:hAnsi="Courier New"/>
+                          <w:color w:val="000000"/>
                           <w:sz w:val="24"/>
                         </w:rPr>
                         <w:t>Przeprowadzane jest krzyżowanie, w którym losowo wybrane pary osobników z populacji są łączone, aby utworzyć nowe osobniki.</w:t>
@@ -2801,6 +2852,7 @@
                       <w:r>
                         <w:rPr>
                           <w:rFonts w:cs="Courier New" w:ascii="Courier New" w:hAnsi="Courier New"/>
+                          <w:color w:val="000000"/>
                           <w:sz w:val="24"/>
                         </w:rPr>
                         <w:t>Później następuje mutacja, w której losowe geny w wybranych osobnikach są zamieniane, aby wprowadzić nowe kombinacje.</w:t>
@@ -2815,7 +2867,10 @@
                         </w:rPr>
                       </w:pPr>
                       <w:r>
-                        <w:rPr/>
+                        <w:rPr>
+                          <w:rFonts w:cs="Courier New" w:ascii="Courier New" w:hAnsi="Courier New"/>
+                          <w:sz w:val="24"/>
+                        </w:rPr>
                       </w:r>
                     </w:p>
                     <w:p>
@@ -2829,6 +2884,7 @@
                       <w:r>
                         <w:rPr>
                           <w:rFonts w:cs="Courier New" w:ascii="Courier New" w:hAnsi="Courier New"/>
+                          <w:color w:val="000000"/>
                           <w:sz w:val="24"/>
                         </w:rPr>
                         <w:t>Powtarzane są kolejne iteracje algorytmu, aż do osiągnięcia zadanej liczby iteracji.</w:t>
@@ -2843,7 +2899,10 @@
                         </w:rPr>
                       </w:pPr>
                       <w:r>
-                        <w:rPr/>
+                        <w:rPr>
+                          <w:rFonts w:cs="Courier New" w:ascii="Courier New" w:hAnsi="Courier New"/>
+                          <w:sz w:val="24"/>
+                        </w:rPr>
                       </w:r>
                     </w:p>
                     <w:p>
@@ -2857,6 +2916,7 @@
                       <w:r>
                         <w:rPr>
                           <w:rFonts w:cs="Courier New" w:ascii="Courier New" w:hAnsi="Courier New"/>
+                          <w:color w:val="000000"/>
                           <w:sz w:val="24"/>
                         </w:rPr>
                         <w:t>Po zakończeniu algorytmu, zwracane jest najlepsze znalezione rozwiązanie, czyli zestaw przedmiotów o najwyższej wartości, który zmieścił się w plecaku.</w:t>
@@ -2943,240 +3003,229 @@
         </w:rPr>
       </w:pPr>
       <w:r>
-        <w:rPr/>
-      </w:r>
-    </w:p>
-    <w:p>
-      <w:pPr>
-        <w:pStyle w:val="Normal"/>
-        <w:rPr>
-          <w:sz w:val="28"/>
-        </w:rPr>
-      </w:pPr>
-      <w:r>
-        <w:rPr/>
-      </w:r>
-    </w:p>
-    <w:p>
-      <w:pPr>
-        <w:pStyle w:val="Normal"/>
-        <w:rPr>
-          <w:sz w:val="28"/>
-        </w:rPr>
-      </w:pPr>
-      <w:r>
-        <w:rPr/>
-      </w:r>
-    </w:p>
-    <w:p>
-      <w:pPr>
-        <w:pStyle w:val="Normal"/>
-        <w:rPr>
-          <w:sz w:val="28"/>
-        </w:rPr>
-      </w:pPr>
-      <w:r>
-        <w:rPr/>
-      </w:r>
-    </w:p>
-    <w:p>
-      <w:pPr>
-        <w:pStyle w:val="Normal"/>
-        <w:rPr>
-          <w:sz w:val="28"/>
-        </w:rPr>
-      </w:pPr>
-      <w:r>
-        <w:rPr/>
-      </w:r>
-    </w:p>
-    <w:p>
-      <w:pPr>
-        <w:pStyle w:val="Normal"/>
-        <w:rPr>
-          <w:sz w:val="28"/>
-        </w:rPr>
-      </w:pPr>
-      <w:r>
-        <w:rPr/>
-      </w:r>
-    </w:p>
-    <w:p>
-      <w:pPr>
-        <w:pStyle w:val="Normal"/>
-        <w:rPr>
-          <w:sz w:val="28"/>
-        </w:rPr>
-      </w:pPr>
-      <w:r>
-        <w:rPr/>
-      </w:r>
-    </w:p>
-    <w:p>
-      <w:pPr>
-        <w:pStyle w:val="Normal"/>
-        <w:rPr>
-          <w:sz w:val="28"/>
-        </w:rPr>
-      </w:pPr>
-      <w:r>
-        <w:rPr/>
-      </w:r>
-    </w:p>
-    <w:p>
-      <w:pPr>
-        <w:pStyle w:val="Normal"/>
-        <w:rPr>
-          <w:sz w:val="28"/>
-        </w:rPr>
-      </w:pPr>
-      <w:r>
-        <w:rPr/>
-      </w:r>
-    </w:p>
-    <w:p>
-      <w:pPr>
-        <w:pStyle w:val="Normal"/>
-        <w:rPr>
-          <w:sz w:val="28"/>
-        </w:rPr>
-      </w:pPr>
-      <w:r>
-        <w:rPr/>
-      </w:r>
-    </w:p>
-    <w:p>
-      <w:pPr>
-        <w:pStyle w:val="Normal"/>
-        <w:rPr>
-          <w:sz w:val="28"/>
-        </w:rPr>
-      </w:pPr>
-      <w:r>
-        <w:rPr/>
-      </w:r>
-    </w:p>
-    <w:p>
-      <w:pPr>
-        <w:pStyle w:val="Normal"/>
-        <w:rPr>
-          <w:sz w:val="28"/>
-        </w:rPr>
-      </w:pPr>
-      <w:r>
-        <w:rPr/>
-      </w:r>
-    </w:p>
-    <w:p>
-      <w:pPr>
-        <w:pStyle w:val="Normal"/>
-        <w:rPr>
-          <w:sz w:val="28"/>
-        </w:rPr>
-      </w:pPr>
-      <w:r>
-        <w:rPr/>
-      </w:r>
-    </w:p>
-    <w:p>
-      <w:pPr>
-        <w:pStyle w:val="Normal"/>
-        <w:rPr>
-          <w:sz w:val="28"/>
-        </w:rPr>
-      </w:pPr>
-      <w:r>
-        <w:rPr/>
-      </w:r>
-    </w:p>
-    <w:p>
-      <w:pPr>
-        <w:pStyle w:val="Normal"/>
-        <w:rPr>
-          <w:sz w:val="28"/>
-        </w:rPr>
-      </w:pPr>
-      <w:r>
-        <w:rPr/>
-      </w:r>
-    </w:p>
-    <w:p>
-      <w:pPr>
-        <w:pStyle w:val="Normal"/>
-        <w:rPr>
-          <w:sz w:val="28"/>
-        </w:rPr>
-      </w:pPr>
-      <w:r>
-        <w:rPr/>
-      </w:r>
-    </w:p>
-    <w:p>
-      <w:pPr>
-        <w:pStyle w:val="Normal"/>
-        <w:rPr>
-          <w:sz w:val="28"/>
-        </w:rPr>
-      </w:pPr>
-      <w:r>
-        <w:rPr/>
-      </w:r>
-    </w:p>
-    <w:p>
-      <w:pPr>
-        <w:pStyle w:val="Normal"/>
-        <w:rPr>
-          <w:sz w:val="28"/>
-        </w:rPr>
-      </w:pPr>
-      <w:r>
-        <w:rPr/>
-      </w:r>
-    </w:p>
-    <w:p>
-      <w:pPr>
-        <w:pStyle w:val="Normal"/>
-        <w:rPr>
-          <w:sz w:val="28"/>
-        </w:rPr>
-      </w:pPr>
-      <w:r>
-        <w:rPr/>
-      </w:r>
-    </w:p>
-    <w:p>
-      <w:pPr>
-        <w:pStyle w:val="Normal"/>
-        <w:rPr>
-          <w:sz w:val="28"/>
-        </w:rPr>
-      </w:pPr>
-      <w:r>
-        <w:rPr/>
-      </w:r>
-    </w:p>
-    <w:p>
-      <w:pPr>
-        <w:pStyle w:val="Normal"/>
-        <w:rPr>
-          <w:sz w:val="28"/>
-        </w:rPr>
-      </w:pPr>
-      <w:r>
-        <w:rPr/>
-        <w:t xml:space="preserve">Porównujemy wyniki: </w:t>
-      </w:r>
-      <w:r>
-        <w:rPr/>
-        <w:t xml:space="preserve">(Algorytm populacji jest ustawiony na 50 iteracji </w:t>
-      </w:r>
-      <w:r>
-        <w:rPr/>
-        <w:t>oraz plecak jest wymiarów 10x10</w:t>
-      </w:r>
-      <w:r>
-        <w:rPr/>
-        <w:t>)</w:t>
+        <w:rPr>
+          <w:sz w:val="28"/>
+        </w:rPr>
+      </w:r>
+    </w:p>
+    <w:p>
+      <w:pPr>
+        <w:pStyle w:val="Normal"/>
+        <w:rPr>
+          <w:sz w:val="28"/>
+        </w:rPr>
+      </w:pPr>
+      <w:r>
+        <w:rPr>
+          <w:sz w:val="28"/>
+        </w:rPr>
+      </w:r>
+    </w:p>
+    <w:p>
+      <w:pPr>
+        <w:pStyle w:val="Normal"/>
+        <w:rPr>
+          <w:sz w:val="28"/>
+        </w:rPr>
+      </w:pPr>
+      <w:r>
+        <w:rPr>
+          <w:sz w:val="28"/>
+        </w:rPr>
+      </w:r>
+    </w:p>
+    <w:p>
+      <w:pPr>
+        <w:pStyle w:val="Normal"/>
+        <w:rPr>
+          <w:sz w:val="28"/>
+        </w:rPr>
+      </w:pPr>
+      <w:r>
+        <w:rPr>
+          <w:sz w:val="28"/>
+        </w:rPr>
+      </w:r>
+    </w:p>
+    <w:p>
+      <w:pPr>
+        <w:pStyle w:val="Normal"/>
+        <w:rPr>
+          <w:sz w:val="28"/>
+        </w:rPr>
+      </w:pPr>
+      <w:r>
+        <w:rPr>
+          <w:sz w:val="28"/>
+        </w:rPr>
+      </w:r>
+    </w:p>
+    <w:p>
+      <w:pPr>
+        <w:pStyle w:val="Normal"/>
+        <w:rPr>
+          <w:sz w:val="28"/>
+        </w:rPr>
+      </w:pPr>
+      <w:r>
+        <w:rPr>
+          <w:sz w:val="28"/>
+        </w:rPr>
+      </w:r>
+    </w:p>
+    <w:p>
+      <w:pPr>
+        <w:pStyle w:val="Normal"/>
+        <w:rPr>
+          <w:sz w:val="28"/>
+        </w:rPr>
+      </w:pPr>
+      <w:r>
+        <w:rPr>
+          <w:sz w:val="28"/>
+        </w:rPr>
+      </w:r>
+    </w:p>
+    <w:p>
+      <w:pPr>
+        <w:pStyle w:val="Normal"/>
+        <w:rPr>
+          <w:sz w:val="28"/>
+        </w:rPr>
+      </w:pPr>
+      <w:r>
+        <w:rPr>
+          <w:sz w:val="28"/>
+        </w:rPr>
+      </w:r>
+    </w:p>
+    <w:p>
+      <w:pPr>
+        <w:pStyle w:val="Normal"/>
+        <w:rPr>
+          <w:sz w:val="28"/>
+        </w:rPr>
+      </w:pPr>
+      <w:r>
+        <w:rPr>
+          <w:sz w:val="28"/>
+        </w:rPr>
+      </w:r>
+    </w:p>
+    <w:p>
+      <w:pPr>
+        <w:pStyle w:val="Normal"/>
+        <w:rPr>
+          <w:sz w:val="28"/>
+        </w:rPr>
+      </w:pPr>
+      <w:r>
+        <w:rPr>
+          <w:sz w:val="28"/>
+        </w:rPr>
+      </w:r>
+    </w:p>
+    <w:p>
+      <w:pPr>
+        <w:pStyle w:val="Normal"/>
+        <w:rPr>
+          <w:sz w:val="28"/>
+        </w:rPr>
+      </w:pPr>
+      <w:r>
+        <w:rPr>
+          <w:sz w:val="28"/>
+        </w:rPr>
+      </w:r>
+    </w:p>
+    <w:p>
+      <w:pPr>
+        <w:pStyle w:val="Normal"/>
+        <w:rPr>
+          <w:sz w:val="28"/>
+        </w:rPr>
+      </w:pPr>
+      <w:r>
+        <w:rPr>
+          <w:sz w:val="28"/>
+        </w:rPr>
+      </w:r>
+    </w:p>
+    <w:p>
+      <w:pPr>
+        <w:pStyle w:val="Normal"/>
+        <w:rPr>
+          <w:sz w:val="28"/>
+        </w:rPr>
+      </w:pPr>
+      <w:r>
+        <w:rPr>
+          <w:sz w:val="28"/>
+        </w:rPr>
+      </w:r>
+    </w:p>
+    <w:p>
+      <w:pPr>
+        <w:pStyle w:val="Normal"/>
+        <w:rPr>
+          <w:sz w:val="28"/>
+        </w:rPr>
+      </w:pPr>
+      <w:r>
+        <w:rPr>
+          <w:sz w:val="28"/>
+        </w:rPr>
+      </w:r>
+    </w:p>
+    <w:p>
+      <w:pPr>
+        <w:pStyle w:val="Normal"/>
+        <w:rPr>
+          <w:sz w:val="28"/>
+        </w:rPr>
+      </w:pPr>
+      <w:r>
+        <w:rPr>
+          <w:sz w:val="28"/>
+        </w:rPr>
+      </w:r>
+    </w:p>
+    <w:p>
+      <w:pPr>
+        <w:pStyle w:val="Normal"/>
+        <w:rPr>
+          <w:sz w:val="28"/>
+        </w:rPr>
+      </w:pPr>
+      <w:r>
+        <w:rPr>
+          <w:sz w:val="28"/>
+        </w:rPr>
+      </w:r>
+    </w:p>
+    <w:p>
+      <w:pPr>
+        <w:pStyle w:val="Normal"/>
+        <w:rPr>
+          <w:sz w:val="28"/>
+        </w:rPr>
+      </w:pPr>
+      <w:r>
+        <w:rPr>
+          <w:sz w:val="28"/>
+        </w:rPr>
+      </w:r>
+    </w:p>
+    <w:p>
+      <w:pPr>
+        <w:pStyle w:val="Normal"/>
+        <w:rPr>
+          <w:sz w:val="28"/>
+        </w:rPr>
+      </w:pPr>
+      <w:r>
+        <w:rPr/>
+        <w:t>Porównujemy wyniki: (Algorytm populacji jest ustawiony na 50 iteracji oraz plecak jest wymiarów 10x10)</w:t>
       </w:r>
     </w:p>
     <w:p>
@@ -3380,19 +3429,19 @@
       </w:pPr>
       <w:r>
         <w:rPr/>
-        <w:t>Population Algorithm time to execute: 8.8248929977417</w:t>
-      </w:r>
-    </w:p>
-    <w:p>
-      <w:pPr>
-        <w:pStyle w:val="Normal"/>
-        <w:rPr>
-          <w:sz w:val="28"/>
-        </w:rPr>
-      </w:pPr>
-      <w:r>
-        <w:rPr/>
-        <w:t>Population Algorithm Value: 69</w:t>
+        <w:t>Population Algorithm time to execute: 9.586853981018066</w:t>
+      </w:r>
+    </w:p>
+    <w:p>
+      <w:pPr>
+        <w:pStyle w:val="Normal"/>
+        <w:rPr>
+          <w:sz w:val="28"/>
+        </w:rPr>
+      </w:pPr>
+      <w:r>
+        <w:rPr/>
+        <w:t>Population Algorithm Value: 70</w:t>
       </w:r>
     </w:p>
     <w:p>
@@ -3416,71 +3465,39 @@
       </w:pPr>
       <w:r>
         <w:rPr/>
-        <w:t>[[15. 15. 15.  8.  8.  8.  8.  8.  8.  8.]</w:t>
-      </w:r>
-    </w:p>
-    <w:p>
-      <w:pPr>
-        <w:pStyle w:val="Normal"/>
-        <w:rPr>
-          <w:sz w:val="28"/>
-        </w:rPr>
-      </w:pPr>
-      <w:r>
-        <w:rPr/>
-        <w:t xml:space="preserve"> </w:t>
-      </w:r>
-      <w:r>
-        <w:rPr/>
-        <w:t>[15. 15. 15.  8.  8.  8.  8.  8.  8.  8.]</w:t>
-      </w:r>
-    </w:p>
-    <w:p>
-      <w:pPr>
-        <w:pStyle w:val="Normal"/>
-        <w:rPr>
-          <w:sz w:val="28"/>
-        </w:rPr>
-      </w:pPr>
-      <w:r>
-        <w:rPr/>
-        <w:t xml:space="preserve"> </w:t>
-      </w:r>
-      <w:r>
-        <w:rPr/>
-        <w:t>[15. 15. 15.  8.  8.  8.  8.  8.  8.  8.]</w:t>
-      </w:r>
-    </w:p>
-    <w:p>
-      <w:pPr>
-        <w:pStyle w:val="Normal"/>
-        <w:rPr>
-          <w:sz w:val="28"/>
-        </w:rPr>
-      </w:pPr>
-      <w:r>
-        <w:rPr/>
-        <w:t xml:space="preserve"> </w:t>
-      </w:r>
-      <w:r>
-        <w:rPr/>
-        <w:t>[15. 15. 15.  5.  5.  5.  5. 24. 24. 23.]</w:t>
-      </w:r>
-    </w:p>
-    <w:p>
-      <w:pPr>
-        <w:pStyle w:val="Normal"/>
-        <w:rPr>
-          <w:sz w:val="28"/>
-        </w:rPr>
-      </w:pPr>
-      <w:r>
-        <w:rPr/>
-        <w:t xml:space="preserve"> </w:t>
-      </w:r>
-      <w:r>
-        <w:rPr/>
-        <w:t>[15. 15. 15.  5.  5.  5.  5.  1.  1. 23.]</w:t>
+        <w:t>[[19. 19. 19. 19. 19. 19. 24. 24.  1.  1.]</w:t>
+      </w:r>
+    </w:p>
+    <w:p>
+      <w:pPr>
+        <w:pStyle w:val="Normal"/>
+        <w:rPr>
+          <w:sz w:val="28"/>
+        </w:rPr>
+      </w:pPr>
+      <w:r>
+        <w:rPr/>
+        <w:t xml:space="preserve"> </w:t>
+      </w:r>
+      <w:r>
+        <w:rPr/>
+        <w:t>[19. 19. 19. 19. 19. 19.  5.  5.  5.  5.]</w:t>
+      </w:r>
+    </w:p>
+    <w:p>
+      <w:pPr>
+        <w:pStyle w:val="Normal"/>
+        <w:rPr>
+          <w:sz w:val="28"/>
+        </w:rPr>
+      </w:pPr>
+      <w:r>
+        <w:rPr/>
+        <w:t xml:space="preserve"> </w:t>
+      </w:r>
+      <w:r>
+        <w:rPr/>
+        <w:t>[19. 19. 19. 19. 19. 19.  5.  5.  5.  5.]</w:t>
       </w:r>
     </w:p>
     <w:p>
@@ -3528,50 +3545,71 @@
       </w:r>
       <w:r>
         <w:rPr/>
-        <w:t>[19. 19. 19. 19. 19. 19. 22. 22. 22. 23.]</w:t>
-      </w:r>
-    </w:p>
-    <w:p>
-      <w:pPr>
-        <w:pStyle w:val="Normal"/>
-        <w:rPr>
-          <w:sz w:val="28"/>
-        </w:rPr>
-      </w:pPr>
-      <w:r>
-        <w:rPr/>
-        <w:t xml:space="preserve"> </w:t>
-      </w:r>
-      <w:r>
-        <w:rPr/>
-        <w:t>[19. 19. 19. 19. 19. 19. 22. 22. 22.  0.]</w:t>
-      </w:r>
-    </w:p>
-    <w:p>
-      <w:pPr>
-        <w:pStyle w:val="Normal"/>
-        <w:rPr>
-          <w:sz w:val="28"/>
-        </w:rPr>
-      </w:pPr>
-      <w:r>
-        <w:rPr/>
-        <w:t xml:space="preserve"> </w:t>
-      </w:r>
-      <w:r>
-        <w:rPr/>
-        <w:t>[19. 19. 19. 19. 19. 19. 22. 22. 22.  0.]]</w:t>
-      </w:r>
-    </w:p>
-    <w:p>
-      <w:pPr>
-        <w:pStyle w:val="Normal"/>
-        <w:rPr>
-          <w:sz w:val="28"/>
-        </w:rPr>
-      </w:pPr>
-      <w:r>
-        <w:rPr/>
+        <w:t>[15. 15. 15. 10. 10. 10. 10. 10. 10. 23.]</w:t>
+      </w:r>
+    </w:p>
+    <w:p>
+      <w:pPr>
+        <w:pStyle w:val="Normal"/>
+        <w:rPr>
+          <w:sz w:val="28"/>
+        </w:rPr>
+      </w:pPr>
+      <w:r>
+        <w:rPr/>
+        <w:t xml:space="preserve"> </w:t>
+      </w:r>
+      <w:r>
+        <w:rPr/>
+        <w:t>[15. 15. 15. 10. 10. 10. 10. 10. 10. 23.]</w:t>
+      </w:r>
+    </w:p>
+    <w:p>
+      <w:pPr>
+        <w:pStyle w:val="Normal"/>
+        <w:rPr>
+          <w:sz w:val="28"/>
+        </w:rPr>
+      </w:pPr>
+      <w:r>
+        <w:rPr/>
+        <w:t xml:space="preserve"> </w:t>
+      </w:r>
+      <w:r>
+        <w:rPr/>
+        <w:t>[15. 15. 15. 10. 10. 10. 10. 10. 10. 23.]</w:t>
+      </w:r>
+    </w:p>
+    <w:p>
+      <w:pPr>
+        <w:pStyle w:val="Normal"/>
+        <w:rPr>
+          <w:sz w:val="28"/>
+        </w:rPr>
+      </w:pPr>
+      <w:r>
+        <w:rPr/>
+        <w:t xml:space="preserve"> </w:t>
+      </w:r>
+      <w:r>
+        <w:rPr/>
+        <w:t>[15. 15. 15. 11. 11. 11. 11. 11. 11. 11.]</w:t>
+      </w:r>
+    </w:p>
+    <w:p>
+      <w:pPr>
+        <w:pStyle w:val="Normal"/>
+        <w:rPr>
+          <w:sz w:val="28"/>
+        </w:rPr>
+      </w:pPr>
+      <w:r>
+        <w:rPr/>
+        <w:t xml:space="preserve"> </w:t>
+      </w:r>
+      <w:r>
+        <w:rPr/>
+        <w:t>[15. 15. 15. 18. 18. 18. 18. 18.  0.  0.]]</w:t>
       </w:r>
     </w:p>
     <w:p>
@@ -3945,6 +3983,58 @@
         <w:rPr/>
         <w:t xml:space="preserve"> </w:t>
       </w:r>
+    </w:p>
+    <w:p>
+      <w:pPr>
+        <w:pStyle w:val="Normal"/>
+        <w:rPr>
+          <w:sz w:val="28"/>
+        </w:rPr>
+      </w:pPr>
+      <w:r>
+        <w:rPr/>
+      </w:r>
+    </w:p>
+    <w:p>
+      <w:pPr>
+        <w:pStyle w:val="Normal"/>
+        <w:rPr>
+          <w:sz w:val="28"/>
+        </w:rPr>
+      </w:pPr>
+      <w:r>
+        <w:rPr/>
+      </w:r>
+    </w:p>
+    <w:p>
+      <w:pPr>
+        <w:pStyle w:val="Normal"/>
+        <w:rPr>
+          <w:sz w:val="28"/>
+        </w:rPr>
+      </w:pPr>
+      <w:r>
+        <w:rPr/>
+      </w:r>
+    </w:p>
+    <w:p>
+      <w:pPr>
+        <w:pStyle w:val="Normal"/>
+        <w:rPr>
+          <w:sz w:val="28"/>
+        </w:rPr>
+      </w:pPr>
+      <w:r>
+        <w:rPr/>
+      </w:r>
+    </w:p>
+    <w:p>
+      <w:pPr>
+        <w:pStyle w:val="Normal"/>
+        <w:rPr>
+          <w:sz w:val="28"/>
+        </w:rPr>
+      </w:pPr>
       <w:r>
         <w:rPr/>
         <w:t>Analizując obydwa wyniki możemy wyciągnąć następujące wnioski:</w:t>
@@ -3959,63 +4049,43 @@
       </w:pPr>
       <w:r>
         <w:rPr/>
-        <w:t xml:space="preserve">* </w:t>
-      </w:r>
-      <w:r>
-        <w:rPr/>
-        <w:t>Czasy wykonania dla obydwu algorytmów są dłuższe dla większej liczby elementów</w:t>
-      </w:r>
-    </w:p>
-    <w:p>
-      <w:pPr>
-        <w:pStyle w:val="Normal"/>
-        <w:rPr>
-          <w:sz w:val="28"/>
-        </w:rPr>
-      </w:pPr>
-      <w:r>
-        <w:rPr/>
-        <w:t xml:space="preserve">* </w:t>
-      </w:r>
-      <w:r>
-        <w:rPr/>
-        <w:t>Algorytm Naiwny jest znacznie szybszy niż algorytm populacji.</w:t>
-      </w:r>
-    </w:p>
-    <w:p>
-      <w:pPr>
-        <w:pStyle w:val="Normal"/>
-        <w:rPr>
-          <w:sz w:val="28"/>
-        </w:rPr>
-      </w:pPr>
-      <w:r>
-        <w:rPr/>
-        <w:t xml:space="preserve">* </w:t>
-      </w:r>
-      <w:r>
-        <w:rPr/>
-        <w:t>Dla odpowiedniej liczby iteracji zazwyczaj otrzymujemy dokładniejsze i najbardziej optymalne wyniki w przypadku algorytmu populacji. (Dla 100 elementów ta teza się nie sprawdza, ale przypuszczam, że gdybyśmy ustawili większą liczbę iteracji algorytm po odpowiednim czasie dałby nam wynik lepszy niż algorytm naiwny)</w:t>
-      </w:r>
-    </w:p>
-    <w:p>
-      <w:pPr>
-        <w:pStyle w:val="Normal"/>
-        <w:rPr>
-          <w:sz w:val="28"/>
-        </w:rPr>
-      </w:pPr>
-      <w:r>
-        <w:rPr/>
-        <w:t xml:space="preserve">* </w:t>
-      </w:r>
-      <w:r>
-        <w:rPr/>
-        <w:t xml:space="preserve">Algorytm naiwny sprawdza się, </w:t>
-      </w:r>
-      <w:r>
-        <w:rPr/>
-        <w:t>gdy potrzebujemy relatywnie szybko dostać suboptymalne wyniki. Jest, również łatwy w implementacji.</w:t>
+        <w:t>* Czasy wykonania dla obydwu algorytmów są dłuższe dla większej liczby elementów</w:t>
+      </w:r>
+    </w:p>
+    <w:p>
+      <w:pPr>
+        <w:pStyle w:val="Normal"/>
+        <w:rPr>
+          <w:sz w:val="28"/>
+        </w:rPr>
+      </w:pPr>
+      <w:r>
+        <w:rPr/>
+        <w:t>* Algorytm Naiwny jest znacznie szybszy niż algorytm populacji.</w:t>
+      </w:r>
+    </w:p>
+    <w:p>
+      <w:pPr>
+        <w:pStyle w:val="Normal"/>
+        <w:rPr>
+          <w:sz w:val="28"/>
+        </w:rPr>
+      </w:pPr>
+      <w:r>
+        <w:rPr/>
+        <w:t>* Dla odpowiedniej liczby iteracji zazwyczaj otrzymujemy dokładniejsze i najbardziej optymalne wyniki w przypadku algorytmu populacji. (Dla 100 elementów ta teza się nie sprawdza, ale przypuszczam, że gdybyśmy ustawili większą liczbę iteracji algorytm po odpowiednim czasie dałby nam wynik lepszy niż algorytm naiwny)</w:t>
+      </w:r>
+    </w:p>
+    <w:p>
+      <w:pPr>
+        <w:pStyle w:val="Normal"/>
+        <w:rPr>
+          <w:sz w:val="28"/>
+        </w:rPr>
+      </w:pPr>
+      <w:r>
+        <w:rPr/>
+        <w:t>* Algorytm naiwny sprawdza się, gdy potrzebujemy relatywnie szybko dostać suboptymalne wyniki. Jest, również łatwy w implementacji.</w:t>
       </w:r>
     </w:p>
     <w:p>
@@ -4039,7 +4109,1128 @@
       </w:pPr>
       <w:r>
         <w:rPr/>
-        <w:t xml:space="preserve">Wyniki dla 500 elementów i 1000 elementów zwyczajnie trwają zbyt długo w przypadku algorytmu populacji. </w:t>
+        <w:t xml:space="preserve">Wyniki dla </w:t>
+      </w:r>
+      <w:r>
+        <w:rPr/>
+        <w:t>3</w:t>
+      </w:r>
+      <w:r>
+        <w:rPr/>
+        <w:t xml:space="preserve"> </w:t>
+      </w:r>
+      <w:r>
+        <w:rPr/>
+        <w:t>i 4 zestawu danych</w:t>
+      </w:r>
+      <w:r>
+        <w:rPr/>
+        <w:t xml:space="preserve"> zwyczajnie trwają zbyt długo w przypadku algorytmu populacji. </w:t>
+      </w:r>
+    </w:p>
+    <w:p>
+      <w:pPr>
+        <w:pStyle w:val="Normal"/>
+        <w:rPr>
+          <w:sz w:val="28"/>
+        </w:rPr>
+      </w:pPr>
+      <w:r>
+        <w:drawing>
+          <wp:anchor behindDoc="0" distT="0" distB="0" distL="0" distR="0" simplePos="0" locked="0" layoutInCell="0" allowOverlap="1" relativeHeight="9">
+            <wp:simplePos x="0" y="0"/>
+            <wp:positionH relativeFrom="column">
+              <wp:posOffset>2787015</wp:posOffset>
+            </wp:positionH>
+            <wp:positionV relativeFrom="paragraph">
+              <wp:posOffset>280670</wp:posOffset>
+            </wp:positionV>
+            <wp:extent cx="3720465" cy="2752725"/>
+            <wp:effectExtent l="0" t="0" r="0" b="0"/>
+            <wp:wrapSquare wrapText="largest"/>
+            <wp:docPr id="7" name="Image2" descr=""/>
+            <wp:cNvGraphicFramePr>
+              <a:graphicFrameLocks xmlns:a="http://schemas.openxmlformats.org/drawingml/2006/main" noChangeAspect="1"/>
+            </wp:cNvGraphicFramePr>
+            <a:graphic xmlns:a="http://schemas.openxmlformats.org/drawingml/2006/main">
+              <a:graphicData uri="http://schemas.openxmlformats.org/drawingml/2006/picture">
+                <pic:pic xmlns:pic="http://schemas.openxmlformats.org/drawingml/2006/picture">
+                  <pic:nvPicPr>
+                    <pic:cNvPr id="7" name="Image2" descr=""/>
+                    <pic:cNvPicPr>
+                      <a:picLocks noChangeAspect="1" noChangeArrowheads="1"/>
+                    </pic:cNvPicPr>
+                  </pic:nvPicPr>
+                  <pic:blipFill>
+                    <a:blip r:embed="rId2"/>
+                    <a:stretch>
+                      <a:fillRect/>
+                    </a:stretch>
+                  </pic:blipFill>
+                  <pic:spPr bwMode="auto">
+                    <a:xfrm>
+                      <a:off x="0" y="0"/>
+                      <a:ext cx="3720465" cy="2752725"/>
+                    </a:xfrm>
+                    <a:prstGeom prst="rect">
+                      <a:avLst/>
+                    </a:prstGeom>
+                  </pic:spPr>
+                </pic:pic>
+              </a:graphicData>
+            </a:graphic>
+          </wp:anchor>
+        </w:drawing>
+      </w:r>
+      <w:r>
+        <w:rPr/>
+        <w:t xml:space="preserve">Załączam wykresy zależności wartości od liczby iteracji w przypadku algorytmu populacji dla </w:t>
+      </w:r>
+      <w:r>
+        <w:rPr/>
+        <w:t>1 i 2 zestawu danych (plecak 10x10)</w:t>
+      </w:r>
+      <w:r>
+        <w:rPr/>
+        <w:t>:</w:t>
+      </w:r>
+    </w:p>
+    <w:p>
+      <w:pPr>
+        <w:pStyle w:val="Normal"/>
+        <w:rPr>
+          <w:sz w:val="28"/>
+        </w:rPr>
+      </w:pPr>
+      <w:r>
+        <w:rPr/>
+        <w:t xml:space="preserve"> </w:t>
+      </w:r>
+    </w:p>
+    <w:p>
+      <w:pPr>
+        <w:pStyle w:val="Normal"/>
+        <w:rPr>
+          <w:sz w:val="28"/>
+        </w:rPr>
+      </w:pPr>
+      <w:r>
+        <w:rPr/>
+      </w:r>
+    </w:p>
+    <w:p>
+      <w:pPr>
+        <w:pStyle w:val="Normal"/>
+        <w:rPr>
+          <w:sz w:val="28"/>
+        </w:rPr>
+      </w:pPr>
+      <w:r>
+        <w:rPr/>
+      </w:r>
+    </w:p>
+    <w:p>
+      <w:pPr>
+        <w:pStyle w:val="Normal"/>
+        <w:rPr>
+          <w:sz w:val="28"/>
+        </w:rPr>
+      </w:pPr>
+      <w:r>
+        <w:rPr/>
+      </w:r>
+    </w:p>
+    <w:p>
+      <w:pPr>
+        <w:pStyle w:val="Normal"/>
+        <w:rPr>
+          <w:sz w:val="28"/>
+        </w:rPr>
+      </w:pPr>
+      <w:r>
+        <w:rPr/>
+      </w:r>
+    </w:p>
+    <w:p>
+      <w:pPr>
+        <w:pStyle w:val="Normal"/>
+        <w:rPr>
+          <w:sz w:val="28"/>
+        </w:rPr>
+      </w:pPr>
+      <w:r>
+        <w:rPr/>
+      </w:r>
+    </w:p>
+    <w:p>
+      <w:pPr>
+        <w:pStyle w:val="Normal"/>
+        <w:rPr>
+          <w:sz w:val="28"/>
+        </w:rPr>
+      </w:pPr>
+      <w:r>
+        <w:rPr/>
+      </w:r>
+    </w:p>
+    <w:p>
+      <w:pPr>
+        <w:pStyle w:val="Normal"/>
+        <w:rPr>
+          <w:sz w:val="28"/>
+        </w:rPr>
+      </w:pPr>
+      <w:r>
+        <w:rPr/>
+      </w:r>
+    </w:p>
+    <w:p>
+      <w:pPr>
+        <w:pStyle w:val="Normal"/>
+        <w:rPr>
+          <w:sz w:val="28"/>
+        </w:rPr>
+      </w:pPr>
+      <w:r>
+        <w:rPr/>
+        <w:drawing>
+          <wp:anchor behindDoc="0" distT="0" distB="0" distL="0" distR="0" simplePos="0" locked="0" layoutInCell="0" allowOverlap="1" relativeHeight="8">
+            <wp:simplePos x="0" y="0"/>
+            <wp:positionH relativeFrom="column">
+              <wp:posOffset>-893445</wp:posOffset>
+            </wp:positionH>
+            <wp:positionV relativeFrom="paragraph">
+              <wp:posOffset>108585</wp:posOffset>
+            </wp:positionV>
+            <wp:extent cx="4085590" cy="2785110"/>
+            <wp:effectExtent l="0" t="0" r="0" b="0"/>
+            <wp:wrapSquare wrapText="largest"/>
+            <wp:docPr id="8" name="Image1" descr=""/>
+            <wp:cNvGraphicFramePr>
+              <a:graphicFrameLocks xmlns:a="http://schemas.openxmlformats.org/drawingml/2006/main" noChangeAspect="1"/>
+            </wp:cNvGraphicFramePr>
+            <a:graphic xmlns:a="http://schemas.openxmlformats.org/drawingml/2006/main">
+              <a:graphicData uri="http://schemas.openxmlformats.org/drawingml/2006/picture">
+                <pic:pic xmlns:pic="http://schemas.openxmlformats.org/drawingml/2006/picture">
+                  <pic:nvPicPr>
+                    <pic:cNvPr id="8" name="Image1" descr=""/>
+                    <pic:cNvPicPr>
+                      <a:picLocks noChangeAspect="1" noChangeArrowheads="1"/>
+                    </pic:cNvPicPr>
+                  </pic:nvPicPr>
+                  <pic:blipFill>
+                    <a:blip r:embed="rId3"/>
+                    <a:stretch>
+                      <a:fillRect/>
+                    </a:stretch>
+                  </pic:blipFill>
+                  <pic:spPr bwMode="auto">
+                    <a:xfrm>
+                      <a:off x="0" y="0"/>
+                      <a:ext cx="4085590" cy="2785110"/>
+                    </a:xfrm>
+                    <a:prstGeom prst="rect">
+                      <a:avLst/>
+                    </a:prstGeom>
+                  </pic:spPr>
+                </pic:pic>
+              </a:graphicData>
+            </a:graphic>
+          </wp:anchor>
+        </w:drawing>
+      </w:r>
+    </w:p>
+    <w:p>
+      <w:pPr>
+        <w:pStyle w:val="Normal"/>
+        <w:rPr>
+          <w:sz w:val="28"/>
+        </w:rPr>
+      </w:pPr>
+      <w:r>
+        <w:rPr/>
+      </w:r>
+    </w:p>
+    <w:p>
+      <w:pPr>
+        <w:pStyle w:val="Normal"/>
+        <w:rPr>
+          <w:sz w:val="28"/>
+        </w:rPr>
+      </w:pPr>
+      <w:r>
+        <w:rPr/>
+      </w:r>
+    </w:p>
+    <w:p>
+      <w:pPr>
+        <w:pStyle w:val="Normal"/>
+        <w:rPr>
+          <w:sz w:val="28"/>
+        </w:rPr>
+      </w:pPr>
+      <w:r>
+        <w:rPr/>
+      </w:r>
+    </w:p>
+    <w:p>
+      <w:pPr>
+        <w:pStyle w:val="Normal"/>
+        <w:rPr>
+          <w:sz w:val="28"/>
+        </w:rPr>
+      </w:pPr>
+      <w:r>
+        <w:rPr/>
+      </w:r>
+    </w:p>
+    <w:p>
+      <w:pPr>
+        <w:pStyle w:val="Normal"/>
+        <w:rPr>
+          <w:sz w:val="28"/>
+        </w:rPr>
+      </w:pPr>
+      <w:r>
+        <w:rPr/>
+        <w:t>Wyniki dla plecaka 20x20 i 1 zestawu danych:</w:t>
+      </w:r>
+    </w:p>
+    <w:p>
+      <w:pPr>
+        <w:pStyle w:val="Normal"/>
+        <w:rPr>
+          <w:sz w:val="28"/>
+        </w:rPr>
+      </w:pPr>
+      <w:r>
+        <w:rPr/>
+        <w:t>Greedy Algorithm time to execute: 0.027361154556274414</w:t>
+      </w:r>
+    </w:p>
+    <w:p>
+      <w:pPr>
+        <w:pStyle w:val="Normal"/>
+        <w:rPr>
+          <w:sz w:val="28"/>
+        </w:rPr>
+      </w:pPr>
+      <w:r>
+        <w:rPr/>
+        <w:t>Greedy Algorithm Value: 131</w:t>
+      </w:r>
+    </w:p>
+    <w:p>
+      <w:pPr>
+        <w:pStyle w:val="Normal"/>
+        <w:rPr>
+          <w:sz w:val="28"/>
+        </w:rPr>
+      </w:pPr>
+      <w:r>
+        <w:rPr/>
+        <w:t>Greedy Algorithm Backpack Content:</w:t>
+      </w:r>
+    </w:p>
+    <w:p>
+      <w:pPr>
+        <w:pStyle w:val="Normal"/>
+        <w:rPr>
+          <w:sz w:val="28"/>
+        </w:rPr>
+      </w:pPr>
+      <w:r>
+        <w:rPr/>
+        <w:t>[[ 1.  1. 24. 24. 23.  5.  5. 11. 11. 11. 11. 11. 11. 11. 15. 15. 15. 22. 22. 22.]</w:t>
+      </w:r>
+    </w:p>
+    <w:p>
+      <w:pPr>
+        <w:pStyle w:val="Normal"/>
+        <w:rPr>
+          <w:sz w:val="28"/>
+        </w:rPr>
+      </w:pPr>
+      <w:r>
+        <w:rPr/>
+        <w:t xml:space="preserve"> </w:t>
+      </w:r>
+      <w:r>
+        <w:rPr/>
+        <w:t>[ 0.  0.  0.  0. 23.  5.  5. 19. 19. 19. 19. 19. 19.  0. 15. 15. 15. 22. 22. 22.]</w:t>
+      </w:r>
+    </w:p>
+    <w:p>
+      <w:pPr>
+        <w:pStyle w:val="Normal"/>
+        <w:rPr>
+          <w:sz w:val="28"/>
+        </w:rPr>
+      </w:pPr>
+      <w:r>
+        <w:rPr/>
+        <w:t xml:space="preserve"> </w:t>
+      </w:r>
+      <w:r>
+        <w:rPr/>
+        <w:t>[ 0.  0.  0.  0. 23.  5.  5. 19. 19. 19. 19. 19. 19.  0. 15. 15. 15. 22. 22. 22.]</w:t>
+      </w:r>
+    </w:p>
+    <w:p>
+      <w:pPr>
+        <w:pStyle w:val="Normal"/>
+        <w:rPr>
+          <w:sz w:val="28"/>
+        </w:rPr>
+      </w:pPr>
+      <w:r>
+        <w:rPr/>
+        <w:t xml:space="preserve"> </w:t>
+      </w:r>
+      <w:r>
+        <w:rPr/>
+        <w:t>[ 0.  0.  0.  0. 23.  5.  5. 19. 19. 19. 19. 19. 19.  0. 15. 15. 15.  0. 0.  0.]</w:t>
+      </w:r>
+    </w:p>
+    <w:p>
+      <w:pPr>
+        <w:pStyle w:val="Normal"/>
+        <w:rPr>
+          <w:sz w:val="28"/>
+        </w:rPr>
+      </w:pPr>
+      <w:r>
+        <w:rPr/>
+        <w:t xml:space="preserve"> </w:t>
+      </w:r>
+      <w:r>
+        <w:rPr/>
+        <w:t>[ 0.  0.  0.  0. 23. 21. 21. 21. 21. 21. 21. 21. 21. 21. 15. 15. 15.  0. 0.  0.]</w:t>
+      </w:r>
+    </w:p>
+    <w:p>
+      <w:pPr>
+        <w:pStyle w:val="Normal"/>
+        <w:rPr>
+          <w:sz w:val="28"/>
+        </w:rPr>
+      </w:pPr>
+      <w:r>
+        <w:rPr/>
+        <w:t xml:space="preserve"> </w:t>
+      </w:r>
+      <w:r>
+        <w:rPr/>
+        <w:t>[18. 18. 18. 18. 18. 21. 21. 21. 21. 21. 21. 21. 21. 21. 10. 10. 10. 10. 10. 10.]</w:t>
+      </w:r>
+    </w:p>
+    <w:p>
+      <w:pPr>
+        <w:pStyle w:val="Normal"/>
+        <w:rPr>
+          <w:sz w:val="28"/>
+        </w:rPr>
+      </w:pPr>
+      <w:r>
+        <w:rPr/>
+        <w:t xml:space="preserve"> </w:t>
+      </w:r>
+      <w:r>
+        <w:rPr/>
+        <w:t>[16. 16. 16. 16. 16. 16. 16. 16. 14. 14.  0.  0.  0.  0. 10. 10. 10. 10. 10. 10.]</w:t>
+      </w:r>
+    </w:p>
+    <w:p>
+      <w:pPr>
+        <w:pStyle w:val="Normal"/>
+        <w:rPr>
+          <w:sz w:val="28"/>
+        </w:rPr>
+      </w:pPr>
+      <w:r>
+        <w:rPr/>
+        <w:t xml:space="preserve"> </w:t>
+      </w:r>
+      <w:r>
+        <w:rPr/>
+        <w:t>[16. 16. 16. 16. 16. 16. 16. 16. 14. 14.  0.  0.  0.  0. 10. 10. 10. 10. 10. 10.]</w:t>
+      </w:r>
+    </w:p>
+    <w:p>
+      <w:pPr>
+        <w:pStyle w:val="Normal"/>
+        <w:rPr>
+          <w:sz w:val="28"/>
+        </w:rPr>
+      </w:pPr>
+      <w:r>
+        <w:rPr/>
+        <w:t xml:space="preserve"> </w:t>
+      </w:r>
+      <w:r>
+        <w:rPr/>
+        <w:t>[ 8.  8.  8.  8.  8.  8.  8.  0. 14. 14. 12. 12. 12. 12. 12. 12. 12. 12. 0.  0.]</w:t>
+      </w:r>
+    </w:p>
+    <w:p>
+      <w:pPr>
+        <w:pStyle w:val="Normal"/>
+        <w:rPr>
+          <w:sz w:val="28"/>
+        </w:rPr>
+      </w:pPr>
+      <w:r>
+        <w:rPr/>
+        <w:t xml:space="preserve"> </w:t>
+      </w:r>
+      <w:r>
+        <w:rPr/>
+        <w:t>[ 8.  8.  8.  8.  8.  8.  8.  0. 14. 14. 12. 12. 12. 12. 12. 12. 12. 12. 0.  0.]</w:t>
+      </w:r>
+    </w:p>
+    <w:p>
+      <w:pPr>
+        <w:pStyle w:val="Normal"/>
+        <w:rPr>
+          <w:sz w:val="28"/>
+        </w:rPr>
+      </w:pPr>
+      <w:r>
+        <w:rPr/>
+        <w:t xml:space="preserve"> </w:t>
+      </w:r>
+      <w:r>
+        <w:rPr/>
+        <w:t>[ 8.  8.  8.  8.  8.  8.  8.  0. 14. 14. 12. 12. 12. 12. 12. 12. 12. 12. 0.  0.]</w:t>
+      </w:r>
+    </w:p>
+    <w:p>
+      <w:pPr>
+        <w:pStyle w:val="Normal"/>
+        <w:rPr>
+          <w:sz w:val="28"/>
+        </w:rPr>
+      </w:pPr>
+      <w:r>
+        <w:rPr/>
+        <w:t xml:space="preserve"> </w:t>
+      </w:r>
+      <w:r>
+        <w:rPr/>
+        <w:t>[ 9.  9.  9.  9.  9.  9.  0.  0. 14. 14. 17. 17. 17. 17. 17. 17. 17. 17. 17.  0.]</w:t>
+      </w:r>
+    </w:p>
+    <w:p>
+      <w:pPr>
+        <w:pStyle w:val="Normal"/>
+        <w:rPr>
+          <w:sz w:val="28"/>
+        </w:rPr>
+      </w:pPr>
+      <w:r>
+        <w:rPr/>
+        <w:t xml:space="preserve"> </w:t>
+      </w:r>
+      <w:r>
+        <w:rPr/>
+        <w:t>[ 9.  9.  9.  9.  9.  9.  0.  0. 14. 14. 20. 20. 20. 20. 20. 20. 20. 20. 20.  0.]</w:t>
+      </w:r>
+    </w:p>
+    <w:p>
+      <w:pPr>
+        <w:pStyle w:val="Normal"/>
+        <w:rPr>
+          <w:sz w:val="28"/>
+        </w:rPr>
+      </w:pPr>
+      <w:r>
+        <w:rPr/>
+        <w:t xml:space="preserve"> </w:t>
+      </w:r>
+      <w:r>
+        <w:rPr/>
+        <w:t>[ 9.  9.  9.  9.  9.  9.  0.  0. 14. 14. 20. 20. 20. 20. 20. 20. 20. 20. 20.  0.]</w:t>
+      </w:r>
+    </w:p>
+    <w:p>
+      <w:pPr>
+        <w:pStyle w:val="Normal"/>
+        <w:rPr>
+          <w:sz w:val="28"/>
+        </w:rPr>
+      </w:pPr>
+      <w:r>
+        <w:rPr/>
+        <w:t xml:space="preserve"> </w:t>
+      </w:r>
+      <w:r>
+        <w:rPr/>
+        <w:t xml:space="preserve">[ 9.  9.  9.  9.  9.  9.  0.  0. 14. 14. 20. 20. 20. 20. 20. 20. 20. 20. </w:t>
+      </w:r>
+      <w:r>
+        <w:rPr/>
+        <w:t>2</w:t>
+      </w:r>
+      <w:r>
+        <w:rPr/>
+        <w:t>0.  0.]</w:t>
+      </w:r>
+    </w:p>
+    <w:p>
+      <w:pPr>
+        <w:pStyle w:val="Normal"/>
+        <w:rPr>
+          <w:sz w:val="28"/>
+        </w:rPr>
+      </w:pPr>
+      <w:r>
+        <w:rPr/>
+        <w:t xml:space="preserve"> </w:t>
+      </w:r>
+      <w:r>
+        <w:rPr/>
+        <w:t>[ 9.  9.  9.  9.  9.  9.  0.  0. 14. 14. 20. 20. 20. 20. 20. 20. 20. 20. 20.  0.]</w:t>
+      </w:r>
+    </w:p>
+    <w:p>
+      <w:pPr>
+        <w:pStyle w:val="Normal"/>
+        <w:rPr>
+          <w:sz w:val="28"/>
+        </w:rPr>
+      </w:pPr>
+      <w:r>
+        <w:rPr/>
+        <w:t xml:space="preserve"> </w:t>
+      </w:r>
+      <w:r>
+        <w:rPr/>
+        <w:t>[ 9.  9.  9.  9.  9.  9.  0.  0.  0.  0. 20. 20. 20. 20. 20. 20. 20. 20.  20.  0.]</w:t>
+      </w:r>
+    </w:p>
+    <w:p>
+      <w:pPr>
+        <w:pStyle w:val="Normal"/>
+        <w:rPr>
+          <w:sz w:val="28"/>
+        </w:rPr>
+      </w:pPr>
+      <w:r>
+        <w:rPr/>
+        <w:t xml:space="preserve"> </w:t>
+      </w:r>
+      <w:r>
+        <w:rPr/>
+        <w:t>[ 4.  4.  4.  4.  4.  4.  4.  4.  4.  0. 20. 20. 20. 20. 20. 20. 20. 20.  20.  0.]</w:t>
+      </w:r>
+    </w:p>
+    <w:p>
+      <w:pPr>
+        <w:pStyle w:val="Normal"/>
+        <w:rPr>
+          <w:sz w:val="28"/>
+        </w:rPr>
+      </w:pPr>
+      <w:r>
+        <w:rPr/>
+        <w:t xml:space="preserve"> </w:t>
+      </w:r>
+      <w:r>
+        <w:rPr/>
+        <w:t>[ 4.  4.  4.  4.  4.  4.  4.  4.  4.  0. 20. 20. 20. 20. 20. 20. 20. 20.  20.  0.]</w:t>
+      </w:r>
+    </w:p>
+    <w:p>
+      <w:pPr>
+        <w:pStyle w:val="Normal"/>
+        <w:rPr>
+          <w:sz w:val="28"/>
+        </w:rPr>
+      </w:pPr>
+      <w:r>
+        <w:rPr/>
+        <w:t xml:space="preserve"> </w:t>
+      </w:r>
+      <w:r>
+        <w:rPr/>
+        <w:t xml:space="preserve">[ 4.  4.  4.  4.  4.  4.  4.  4.  4.  0.  0.  0.  0.  0.  0.  0.  0.  0.  </w:t>
+      </w:r>
+      <w:r>
+        <w:rPr/>
+        <w:t>0</w:t>
+      </w:r>
+      <w:r>
+        <w:rPr/>
+        <w:t>.  0.]]</w:t>
+      </w:r>
+    </w:p>
+    <w:p>
+      <w:pPr>
+        <w:pStyle w:val="Normal"/>
+        <w:rPr>
+          <w:sz w:val="28"/>
+        </w:rPr>
+      </w:pPr>
+      <w:r>
+        <w:rPr/>
+        <w:t>Population Algorithm time to execute: 43.682271003723145</w:t>
+      </w:r>
+    </w:p>
+    <w:p>
+      <w:pPr>
+        <w:pStyle w:val="Normal"/>
+        <w:rPr>
+          <w:sz w:val="28"/>
+        </w:rPr>
+      </w:pPr>
+      <w:r>
+        <w:rPr/>
+        <w:t>Population Algorithm Value: 139</w:t>
+      </w:r>
+    </w:p>
+    <w:p>
+      <w:pPr>
+        <w:pStyle w:val="Normal"/>
+        <w:rPr>
+          <w:sz w:val="28"/>
+        </w:rPr>
+      </w:pPr>
+      <w:r>
+        <w:rPr/>
+        <w:t xml:space="preserve">Population Algorithm Backpack Content: </w:t>
+      </w:r>
+    </w:p>
+    <w:p>
+      <w:pPr>
+        <w:pStyle w:val="Normal"/>
+        <w:rPr>
+          <w:sz w:val="28"/>
+        </w:rPr>
+      </w:pPr>
+      <w:r>
+        <w:rPr/>
+      </w:r>
+    </w:p>
+    <w:p>
+      <w:pPr>
+        <w:pStyle w:val="Normal"/>
+        <w:rPr>
+          <w:sz w:val="28"/>
+        </w:rPr>
+      </w:pPr>
+      <w:r>
+        <w:rPr/>
+        <w:t xml:space="preserve">[[10. 10. 10. 10. 10. 10. 21. 21. 21. 21. 21. 21. 21. 21. 21. 24. 24.  1.  </w:t>
+      </w:r>
+      <w:r>
+        <w:rPr/>
+        <w:t>1</w:t>
+      </w:r>
+      <w:r>
+        <w:rPr/>
+        <w:t>.  0.]</w:t>
+      </w:r>
+    </w:p>
+    <w:p>
+      <w:pPr>
+        <w:pStyle w:val="Normal"/>
+        <w:rPr>
+          <w:sz w:val="28"/>
+        </w:rPr>
+      </w:pPr>
+      <w:r>
+        <w:rPr/>
+        <w:t xml:space="preserve"> </w:t>
+      </w:r>
+      <w:r>
+        <w:rPr/>
+        <w:t>[10. 10. 10. 10. 10. 10. 21. 21. 21. 21. 21. 21. 21. 21. 21. 18. 18. 18.  18. 18.]</w:t>
+      </w:r>
+    </w:p>
+    <w:p>
+      <w:pPr>
+        <w:pStyle w:val="Normal"/>
+        <w:rPr>
+          <w:sz w:val="28"/>
+        </w:rPr>
+      </w:pPr>
+      <w:r>
+        <w:rPr/>
+        <w:t xml:space="preserve"> </w:t>
+      </w:r>
+      <w:r>
+        <w:rPr/>
+        <w:t>[10. 10. 10. 10. 10. 10.  7.  7.  7.  7.  7.  7.  7.  7. 19. 19. 19. 19.  19. 19.]</w:t>
+      </w:r>
+    </w:p>
+    <w:p>
+      <w:pPr>
+        <w:pStyle w:val="Normal"/>
+        <w:rPr>
+          <w:sz w:val="28"/>
+        </w:rPr>
+      </w:pPr>
+      <w:r>
+        <w:rPr/>
+        <w:t xml:space="preserve"> </w:t>
+      </w:r>
+      <w:r>
+        <w:rPr/>
+        <w:t>[ 9.  9.  9.  9.  9.  9.  7.  7.  7.  7.  7.  7.  7.  7. 19. 19. 19. 19.  19. 19.]</w:t>
+      </w:r>
+    </w:p>
+    <w:p>
+      <w:pPr>
+        <w:pStyle w:val="Normal"/>
+        <w:rPr>
+          <w:sz w:val="28"/>
+        </w:rPr>
+      </w:pPr>
+      <w:r>
+        <w:rPr/>
+        <w:t xml:space="preserve"> </w:t>
+      </w:r>
+      <w:r>
+        <w:rPr/>
+        <w:t>[ 9.  9.  9.  9.  9.  9.  7.  7.  7.  7.  7.  7.  7.  7. 19. 19. 19. 19.  19. 19.]</w:t>
+      </w:r>
+    </w:p>
+    <w:p>
+      <w:pPr>
+        <w:pStyle w:val="Normal"/>
+        <w:rPr>
+          <w:sz w:val="28"/>
+        </w:rPr>
+      </w:pPr>
+      <w:r>
+        <w:rPr/>
+        <w:t xml:space="preserve"> </w:t>
+      </w:r>
+      <w:r>
+        <w:rPr/>
+        <w:t>[ 9.  9.  9.  9.  9.  9.  7.  7.  7.  7.  7.  7.  7.  7. 22. 22. 22. 15.  15. 15.]</w:t>
+      </w:r>
+    </w:p>
+    <w:p>
+      <w:pPr>
+        <w:pStyle w:val="Normal"/>
+        <w:rPr>
+          <w:sz w:val="28"/>
+        </w:rPr>
+      </w:pPr>
+      <w:r>
+        <w:rPr/>
+        <w:t xml:space="preserve"> </w:t>
+      </w:r>
+      <w:r>
+        <w:rPr/>
+        <w:t>[ 9.  9.  9.  9.  9.  9.  7.  7.  7.  7.  7.  7.  7.  7. 22. 22. 22. 15.  15. 15.]</w:t>
+      </w:r>
+    </w:p>
+    <w:p>
+      <w:pPr>
+        <w:pStyle w:val="Normal"/>
+        <w:rPr>
+          <w:sz w:val="28"/>
+        </w:rPr>
+      </w:pPr>
+      <w:r>
+        <w:rPr/>
+        <w:t xml:space="preserve"> </w:t>
+      </w:r>
+      <w:r>
+        <w:rPr/>
+        <w:t>[ 9.  9.  9.  9.  9.  9.  7.  7.  7.  7.  7.  7.  7.  7. 22. 22. 22. 15.  15. 15.]</w:t>
+      </w:r>
+    </w:p>
+    <w:p>
+      <w:pPr>
+        <w:pStyle w:val="Normal"/>
+        <w:rPr>
+          <w:sz w:val="28"/>
+        </w:rPr>
+      </w:pPr>
+      <w:r>
+        <w:rPr/>
+        <w:t xml:space="preserve"> </w:t>
+      </w:r>
+      <w:r>
+        <w:rPr/>
+        <w:t xml:space="preserve">[ 9.  9.  9.  9.  9.  9.  7.  7.  7.  7.  7.  7.  7.  7. 14. 14. 17. 15.  </w:t>
+      </w:r>
+      <w:r>
+        <w:rPr/>
+        <w:t>1</w:t>
+      </w:r>
+      <w:r>
+        <w:rPr/>
+        <w:t>5. 15.]</w:t>
+      </w:r>
+    </w:p>
+    <w:p>
+      <w:pPr>
+        <w:pStyle w:val="Normal"/>
+        <w:rPr>
+          <w:sz w:val="28"/>
+        </w:rPr>
+      </w:pPr>
+      <w:r>
+        <w:rPr/>
+        <w:t xml:space="preserve"> </w:t>
+      </w:r>
+      <w:r>
+        <w:rPr/>
+        <w:t>[20. 20. 20. 20. 20. 20. 20. 20. 20. 12. 12. 12.  5.  5. 14. 14. 17. 15.  15. 15.]</w:t>
+      </w:r>
+    </w:p>
+    <w:p>
+      <w:pPr>
+        <w:pStyle w:val="Normal"/>
+        <w:rPr>
+          <w:sz w:val="28"/>
+        </w:rPr>
+      </w:pPr>
+      <w:r>
+        <w:rPr/>
+        <w:t xml:space="preserve"> </w:t>
+      </w:r>
+      <w:r>
+        <w:rPr/>
+        <w:t>[20. 20. 20. 20. 20. 20. 20. 20. 20. 12. 12. 12.  5.  5. 14. 14. 17.  4.  4.  4.]</w:t>
+      </w:r>
+    </w:p>
+    <w:p>
+      <w:pPr>
+        <w:pStyle w:val="Normal"/>
+        <w:rPr>
+          <w:sz w:val="28"/>
+        </w:rPr>
+      </w:pPr>
+      <w:r>
+        <w:rPr/>
+        <w:t xml:space="preserve"> </w:t>
+      </w:r>
+      <w:r>
+        <w:rPr/>
+        <w:t>[20. 20. 20. 20. 20. 20. 20. 20. 20. 12. 12. 12.  5.  5. 14. 14. 17.  4.  4.  4.]</w:t>
+      </w:r>
+    </w:p>
+    <w:p>
+      <w:pPr>
+        <w:pStyle w:val="Normal"/>
+        <w:rPr>
+          <w:sz w:val="28"/>
+        </w:rPr>
+      </w:pPr>
+      <w:r>
+        <w:rPr/>
+        <w:t xml:space="preserve"> </w:t>
+      </w:r>
+      <w:r>
+        <w:rPr/>
+        <w:t>[20. 20. 20. 20. 20. 20. 20. 20. 20. 12. 12. 12.  5.  5. 14. 14. 17.  4.  4.  4.]</w:t>
+      </w:r>
+    </w:p>
+    <w:p>
+      <w:pPr>
+        <w:pStyle w:val="Normal"/>
+        <w:rPr>
+          <w:sz w:val="28"/>
+        </w:rPr>
+      </w:pPr>
+      <w:r>
+        <w:rPr/>
+        <w:t xml:space="preserve"> </w:t>
+      </w:r>
+      <w:r>
+        <w:rPr/>
+        <w:t>[20. 20. 20. 20. 20. 20. 20. 20. 20. 12. 12. 12.  0.  0. 14. 14. 17.  4.  4.  4.]</w:t>
+      </w:r>
+    </w:p>
+    <w:p>
+      <w:pPr>
+        <w:pStyle w:val="Normal"/>
+        <w:rPr>
+          <w:sz w:val="28"/>
+        </w:rPr>
+      </w:pPr>
+      <w:r>
+        <w:rPr/>
+        <w:t xml:space="preserve"> </w:t>
+      </w:r>
+      <w:r>
+        <w:rPr/>
+        <w:t>[20. 20. 20. 20. 20. 20. 20. 20. 20. 12. 12. 12.  0.  0. 14. 14. 17.  4.  4.  4.]</w:t>
+      </w:r>
+    </w:p>
+    <w:p>
+      <w:pPr>
+        <w:pStyle w:val="Normal"/>
+        <w:rPr>
+          <w:sz w:val="28"/>
+        </w:rPr>
+      </w:pPr>
+      <w:r>
+        <w:rPr/>
+        <w:t xml:space="preserve"> </w:t>
+      </w:r>
+      <w:r>
+        <w:rPr/>
+        <w:t>[20. 20. 20. 20. 20. 20. 20. 20. 20. 12. 12. 12.  0.  0. 14. 14. 17.  4.  4.  4.]</w:t>
+      </w:r>
+    </w:p>
+    <w:p>
+      <w:pPr>
+        <w:pStyle w:val="Normal"/>
+        <w:rPr>
+          <w:sz w:val="28"/>
+        </w:rPr>
+      </w:pPr>
+      <w:r>
+        <w:rPr/>
+        <w:t xml:space="preserve"> </w:t>
+      </w:r>
+      <w:r>
+        <w:rPr/>
+        <w:t>[ 8.  8.  8.  8.  8.  8.  8.  0.  0. 12. 12. 12.  0.  0. 14. 14. 17.  4.  4.  4.]</w:t>
+      </w:r>
+    </w:p>
+    <w:p>
+      <w:pPr>
+        <w:pStyle w:val="Normal"/>
+        <w:rPr>
+          <w:sz w:val="28"/>
+        </w:rPr>
+      </w:pPr>
+      <w:r>
+        <w:rPr/>
+        <w:t xml:space="preserve"> </w:t>
+      </w:r>
+      <w:r>
+        <w:rPr/>
+        <w:t>[ 8.  8.  8.  8.  8.  8.  8. 11. 11. 11. 11. 11. 11. 11. 14. 14.  0.  4.  4.  4.]</w:t>
+      </w:r>
+    </w:p>
+    <w:p>
+      <w:pPr>
+        <w:pStyle w:val="Normal"/>
+        <w:rPr>
+          <w:sz w:val="28"/>
+        </w:rPr>
+      </w:pPr>
+      <w:r>
+        <w:rPr/>
+        <w:t xml:space="preserve"> </w:t>
+      </w:r>
+      <w:r>
+        <w:rPr/>
+        <w:t>[ 8.  8.  8.  8.  8.  8.  8. 16. 16. 16. 16. 16. 16. 16. 16.  0.  0.  4.  4.  4.]</w:t>
+      </w:r>
+    </w:p>
+    <w:p>
+      <w:pPr>
+        <w:pStyle w:val="Normal"/>
+        <w:rPr>
+          <w:sz w:val="28"/>
+        </w:rPr>
+      </w:pPr>
+      <w:r>
+        <w:rPr/>
+        <w:t xml:space="preserve"> </w:t>
+      </w:r>
+      <w:r>
+        <w:rPr/>
+        <w:t>[23. 23. 23. 23. 23.  0.  0. 16. 16. 16. 16. 16. 16. 16. 16.  0.  0.  0.  0.  0.]]</w:t>
+      </w:r>
+    </w:p>
+    <w:p>
+      <w:pPr>
+        <w:pStyle w:val="Normal"/>
+        <w:rPr>
+          <w:sz w:val="28"/>
+        </w:rPr>
+      </w:pPr>
+      <w:r>
+        <w:rPr/>
+        <w:t>Wykres dla algorytmu populacji 1 zestawu danych i plecaka 20x20:</w:t>
+      </w:r>
+    </w:p>
+    <w:p>
+      <w:pPr>
+        <w:pStyle w:val="Normal"/>
+        <w:rPr>
+          <w:sz w:val="28"/>
+        </w:rPr>
+      </w:pPr>
+      <w:r>
+        <w:rPr/>
+      </w:r>
+    </w:p>
+    <w:p>
+      <w:pPr>
+        <w:pStyle w:val="Normal"/>
+        <w:rPr>
+          <w:sz w:val="28"/>
+        </w:rPr>
+      </w:pPr>
+      <w:r>
+        <w:rPr/>
+      </w:r>
+    </w:p>
+    <w:p>
+      <w:pPr>
+        <w:pStyle w:val="Normal"/>
+        <w:rPr>
+          <w:sz w:val="28"/>
+        </w:rPr>
+      </w:pPr>
+      <w:r>
+        <w:rPr/>
+        <w:drawing>
+          <wp:anchor behindDoc="0" distT="0" distB="0" distL="0" distR="0" simplePos="0" locked="0" layoutInCell="0" allowOverlap="1" relativeHeight="10">
+            <wp:simplePos x="0" y="0"/>
+            <wp:positionH relativeFrom="column">
+              <wp:align>center</wp:align>
+            </wp:positionH>
+            <wp:positionV relativeFrom="paragraph">
+              <wp:align>top</wp:align>
+            </wp:positionV>
+            <wp:extent cx="4330065" cy="3295650"/>
+            <wp:effectExtent l="0" t="0" r="0" b="0"/>
+            <wp:wrapSquare wrapText="largest"/>
+            <wp:docPr id="9" name="Image3" descr=""/>
+            <wp:cNvGraphicFramePr>
+              <a:graphicFrameLocks xmlns:a="http://schemas.openxmlformats.org/drawingml/2006/main" noChangeAspect="1"/>
+            </wp:cNvGraphicFramePr>
+            <a:graphic xmlns:a="http://schemas.openxmlformats.org/drawingml/2006/main">
+              <a:graphicData uri="http://schemas.openxmlformats.org/drawingml/2006/picture">
+                <pic:pic xmlns:pic="http://schemas.openxmlformats.org/drawingml/2006/picture">
+                  <pic:nvPicPr>
+                    <pic:cNvPr id="9" name="Image3" descr=""/>
+                    <pic:cNvPicPr>
+                      <a:picLocks noChangeAspect="1" noChangeArrowheads="1"/>
+                    </pic:cNvPicPr>
+                  </pic:nvPicPr>
+                  <pic:blipFill>
+                    <a:blip r:embed="rId4"/>
+                    <a:stretch>
+                      <a:fillRect/>
+                    </a:stretch>
+                  </pic:blipFill>
+                  <pic:spPr bwMode="auto">
+                    <a:xfrm>
+                      <a:off x="0" y="0"/>
+                      <a:ext cx="4330065" cy="3295650"/>
+                    </a:xfrm>
+                    <a:prstGeom prst="rect">
+                      <a:avLst/>
+                    </a:prstGeom>
+                  </pic:spPr>
+                </pic:pic>
+              </a:graphicData>
+            </a:graphic>
+          </wp:anchor>
+        </w:drawing>
       </w:r>
     </w:p>
     <w:p>
